--- a/filters/net.sf.okapi.filters.openxml.tests/ootput/Tagsample.docx
+++ b/filters/net.sf.okapi.filters.openxml.tests/ootput/Tagsample.docx
@@ -58,7 +58,7 @@
         </w:drawing>
       </w:r>
       <w:r>
-        <w:t xml:space="preserve">&lt;x0&gt;</w:t>
+        <w:t xml:space="preserve">{x0}</w:t>
       </w:r>
     </w:p>
     <w:p>
@@ -71,7 +71,7 @@
         <w:rPr>
           <w:noProof/>
         </w:rPr>
-        <w:t>&lt;g0&gt;oremlay ipsumhay olorday itsay amethay, onsectetuercay adipiscinghay elithay. aecenasmay orttitorpay onguecay assamay. uscefay osuerepay, agnamay edsay ulvinarpay ultricieshay, uruspay ectuslay alesuadamay iberolay, itsay amethay ommodocay agnamay eroshay uisqay urnahay.&lt;/g1&gt;</w:t>
+        <w:t>{g0}oremlay ipsumhay olorday itsay amethay, onsectetuercay adipiscinghay elithay. aecenasmay orttitorpay onguecay assamay. uscefay osuerepay, agnamay edsay ulvinarpay ultricieshay, uruspay ectuslay alesuadamay iberolay, itsay amethay ommodocay agnamay eroshay uisqay urnahay.{/g1}</w:t>
       </w:r>
     </w:p>
     <w:p>
@@ -84,7 +84,7 @@
         <w:rPr>
           <w:noProof/>
         </w:rPr>
-        <w:t>&lt;g0&gt;uncnay iverravay imperdiethay enimhay. uscefay esthay. ivamusvay ahay ellustay.&lt;/g1&gt;</w:t>
+        <w:t>{g0}uncnay iverravay imperdiethay enimhay. uscefay esthay. ivamusvay ahay ellustay.{/g1}</w:t>
       </w:r>
     </w:p>
     <w:p>
@@ -97,7 +97,7 @@
         <w:rPr>
           <w:noProof/>
         </w:rPr>
-        <w:t xml:space="preserve">&lt;g0&gt;ellentesquepay &lt;/g1&gt;</w:t>
+        <w:t xml:space="preserve">{g0}ellentesquepay {/g1}</w:t>
       </w:r>
       <w:r>
         <w:rPr>
@@ -105,13 +105,13 @@
           <w:bCs/>
           <w:noProof/>
         </w:rPr>
-        <w:t>&lt;g2&gt;abitanthay orbimay istiquetray&lt;/g3&gt;</w:t>
-      </w:r>
-      <w:r>
-        <w:rPr>
-          <w:noProof/>
-        </w:rPr>
-        <w:t xml:space="preserve">&lt;g4&gt; enectussay ethay etusnay ethay alesuadamay amesfay achay urpistay egestashay. oinpray aretraphay onummynay edepay. &lt;/g5&gt;</w:t>
+        <w:t>{g2}abitanthay orbimay istiquetray{/g3}</w:t>
+      </w:r>
+      <w:r>
+        <w:rPr>
+          <w:noProof/>
+        </w:rPr>
+        <w:t xml:space="preserve">{g4} enectussay ethay etusnay ethay alesuadamay amesfay achay urpistay egestashay. oinpray aretraphay onummynay edepay. {/g5}</w:t>
       </w:r>
       <w:r>
         <w:rPr>
@@ -120,7 +120,7 @@
         <w:fldChar w:fldCharType="begin"/>
       </w:r>
       <w:r>
-        <w:t xml:space="preserve">&lt;x6&gt;</w:t>
+        <w:t xml:space="preserve">{x6}</w:t>
       </w:r>
       <w:r>
         <w:rPr>
@@ -131,7 +131,7 @@
         <w:instrText xml:space="preserve"> </w:instrText>
       </w:r>
       <w:r>
-        <w:t xml:space="preserve">&lt;x7&gt;</w:t>
+        <w:t xml:space="preserve">{x7}</w:t>
       </w:r>
       <w:r>
         <w:rPr>
@@ -142,7 +142,7 @@
         <w:instrText>eq \o\ac(</w:instrText>
       </w:r>
       <w:r>
-        <w:t xml:space="preserve">&lt;x8&gt;</w:t>
+        <w:t xml:space="preserve">{x8}</w:t>
       </w:r>
       <w:r>
         <w:rPr>
@@ -153,7 +153,7 @@
         <w:instrText>◇</w:instrText>
       </w:r>
       <w:r>
-        <w:t xml:space="preserve">&lt;x9&gt;</w:t>
+        <w:t xml:space="preserve">{x9}</w:t>
       </w:r>
       <w:r>
         <w:rPr>
@@ -164,7 +164,7 @@
         <w:instrText>,</w:instrText>
       </w:r>
       <w:r>
-        <w:t xml:space="preserve">&lt;x10&gt;</w:t>
+        <w:t xml:space="preserve">{x10}</w:t>
       </w:r>
       <w:r>
         <w:rPr>
@@ -177,7 +177,7 @@
         <w:instrText>M</w:instrText>
       </w:r>
       <w:r>
-        <w:t xml:space="preserve">&lt;x11&gt;</w:t>
+        <w:t xml:space="preserve">{x11}</w:t>
       </w:r>
       <w:r>
         <w:rPr>
@@ -188,7 +188,7 @@
         <w:instrText>)</w:instrText>
       </w:r>
       <w:r>
-        <w:t xml:space="preserve">&lt;x12&gt;</w:t>
+        <w:t xml:space="preserve">{x12}</w:t>
       </w:r>
       <w:r>
         <w:rPr>
@@ -197,13 +197,13 @@
         <w:fldChar w:fldCharType="end"/>
       </w:r>
       <w:r>
-        <w:t xml:space="preserve">&lt;x13&gt;</w:t>
-      </w:r>
-      <w:r>
-        <w:rPr>
-          <w:noProof/>
-        </w:rPr>
-        <w:t>&lt;g14&gt;aurishay ethay orcihay.&lt;/g15&gt;</w:t>
+        <w:t xml:space="preserve">{x13}</w:t>
+      </w:r>
+      <w:r>
+        <w:rPr>
+          <w:noProof/>
+        </w:rPr>
+        <w:t>{g14}aurishay ethay orcihay.{/g15}</w:t>
       </w:r>
     </w:p>
     <w:p>
@@ -214,20 +214,20 @@
         </w:rPr>
       </w:pPr>
       <w:r>
-        <w:t xml:space="preserve">&lt;x0&gt;</w:t>
-      </w:r>
-      <w:r>
-        <w:rPr>
-          <w:noProof/>
-        </w:rPr>
-        <w:t xml:space="preserve">&lt;g1&gt;Aeneanhay ecnay oremlay. &lt;/g2&gt;</w:t>
-      </w:r>
-      <w:r>
-        <w:rPr>
-          <w:noProof/>
-          <w:lang w:val="en-US"/>
-        </w:rPr>
-        <w:t>&lt;g3&gt;Inhay orttitorpay. onecday aoreetlay onummynay auguehay.&lt;/g4&gt;</w:t>
+        <w:t xml:space="preserve">{x0}</w:t>
+      </w:r>
+      <w:r>
+        <w:rPr>
+          <w:noProof/>
+        </w:rPr>
+        <w:t xml:space="preserve">{g1}Aeneanhay ecnay oremlay. {/g2}</w:t>
+      </w:r>
+      <w:r>
+        <w:rPr>
+          <w:noProof/>
+          <w:lang w:val="en-US"/>
+        </w:rPr>
+        <w:t>{g3}Inhay orttitorpay. onecday aoreetlay onummynay auguehay.{/g4}</w:t>
       </w:r>
     </w:p>
     <w:p>
@@ -238,14 +238,14 @@
         </w:rPr>
       </w:pPr>
       <w:r>
-        <w:t xml:space="preserve">&lt;x0&gt;</w:t>
-      </w:r>
-      <w:r>
-        <w:rPr>
-          <w:noProof/>
-          <w:lang w:val="en-US"/>
-        </w:rPr>
-        <w:t xml:space="preserve">&lt;g1&gt;uspendissesay uiday uruspay, elerisquescay athay, &lt;/g2&gt;</w:t>
+        <w:t xml:space="preserve">{x0}</w:t>
+      </w:r>
+      <w:r>
+        <w:rPr>
+          <w:noProof/>
+          <w:lang w:val="en-US"/>
+        </w:rPr>
+        <w:t xml:space="preserve">{g1}uspendissesay uiday uruspay, elerisquescay athay, {/g2}</w:t>
       </w:r>
       <w:r>
         <w:rPr>
@@ -253,14 +253,14 @@
           <w:vertAlign w:val="superscript"/>
           <w:lang w:val="en-US"/>
         </w:rPr>
-        <w:t>&lt;g3&gt;ulputatevay&lt;/g4&gt;</w:t>
-      </w:r>
-      <w:r>
-        <w:rPr>
-          <w:noProof/>
-          <w:lang w:val="en-US"/>
-        </w:rPr>
-        <w:t xml:space="preserve">&lt;g5&gt; itaevay, &lt;/g6&gt;</w:t>
+        <w:t>{g3}ulputatevay{/g4}</w:t>
+      </w:r>
+      <w:r>
+        <w:rPr>
+          <w:noProof/>
+          <w:lang w:val="en-US"/>
+        </w:rPr>
+        <w:t xml:space="preserve">{g5} itaevay, {/g6}</w:t>
       </w:r>
       <w:r>
         <w:rPr>
@@ -268,14 +268,14 @@
           <w:vertAlign w:val="subscript"/>
           <w:lang w:val="en-US"/>
         </w:rPr>
-        <w:t>&lt;g7&gt;etiumpray&lt;/g8&gt;</w:t>
-      </w:r>
-      <w:r>
-        <w:rPr>
-          <w:noProof/>
-          <w:lang w:val="en-US"/>
-        </w:rPr>
-        <w:t xml:space="preserve">&lt;g9&gt; attismay, uncnay. &lt;/g10&gt;</w:t>
+        <w:t>{g7}etiumpray{/g8}</w:t>
+      </w:r>
+      <w:r>
+        <w:rPr>
+          <w:noProof/>
+          <w:lang w:val="en-US"/>
+        </w:rPr>
+        <w:t xml:space="preserve">{g9} attismay, uncnay. {/g10}</w:t>
       </w:r>
       <w:r>
         <w:rPr>
@@ -284,7 +284,7 @@
           <w:noProof/>
           <w:lang w:val="en-US"/>
         </w:rPr>
-        <w:t>&lt;g11&gt;aurismay egethay equenay athay emsay enenatisvay eleifendhay. Uthay onummynay.&lt;/g12&gt;</w:t>
+        <w:t>{g11}aurismay egethay equenay athay emsay enenatisvay eleifendhay. Uthay onummynay.{/g12}</w:t>
       </w:r>
     </w:p>
     <w:p>
@@ -298,13 +298,13 @@
           <w:noProof/>
           <w:lang w:val="en-US"/>
         </w:rPr>
-        <w:t xml:space="preserve">&lt;g0&gt;uscefay aliquethay edepay onnay edepay. &lt;/g1&gt;</w:t>
-      </w:r>
-      <w:r>
-        <w:rPr>
-          <w:noProof/>
-        </w:rPr>
-        <w:t>&lt;g2&gt;uspendissesay apibusday oremlay ellentesquepay agnamay. Integerhay ullanay.&lt;/g3&gt;</w:t>
+        <w:t xml:space="preserve">{g0}uscefay aliquethay edepay onnay edepay. {/g1}</w:t>
+      </w:r>
+      <w:r>
+        <w:rPr>
+          <w:noProof/>
+        </w:rPr>
+        <w:t>{g2}uspendissesay apibusday oremlay ellentesquepay agnamay. Integerhay ullanay.{/g3}</w:t>
       </w:r>
     </w:p>
     <w:p>
@@ -317,33 +317,33 @@
         <w:rPr>
           <w:noProof/>
         </w:rPr>
-        <w:t xml:space="preserve">&lt;g0&gt;onecday anditblay eugiatfay igulalay. &lt;/g1&gt;</w:t>
+        <w:t xml:space="preserve">{g0}onecday anditblay eugiatfay igulalay. {/g1}</w:t>
       </w:r>
       <w:r>
         <w:rPr>
           <w:noProof/>
           <w:u w:val="single"/>
         </w:rPr>
-        <w:t>&lt;g2&gt;onecday endrerithay&lt;/g3&gt;</w:t>
-      </w:r>
-      <w:r>
-        <w:rPr>
-          <w:noProof/>
-        </w:rPr>
-        <w:t xml:space="preserve">&lt;g4&gt;, elisfay ethay imperdiethay euismodhay, uruspay ipsumhay etiumpray etusmay, inhay acinialay ullanay islnay egethay apiensay. onecday uthay esthay inhay ectuslay &lt;/g5&gt;</w:t>
+        <w:t>{g2}onecday endrerithay{/g3}</w:t>
+      </w:r>
+      <w:r>
+        <w:rPr>
+          <w:noProof/>
+        </w:rPr>
+        <w:t xml:space="preserve">{g4}, elisfay ethay imperdiethay euismodhay, uruspay ipsumhay etiumpray etusmay, inhay acinialay ullanay islnay egethay apiensay. onecday uthay esthay inhay ectuslay {/g5}</w:t>
       </w:r>
       <w:r>
         <w:rPr>
           <w:noProof/>
           <w:bdr w:val="single" w:sz="4" w:space="0" w:color="auto"/>
         </w:rPr>
-        <w:t>&lt;g6&gt;onsequatcay&lt;/g7&gt;</w:t>
-      </w:r>
-      <w:r>
-        <w:rPr>
-          <w:noProof/>
-        </w:rPr>
-        <w:t xml:space="preserve">&lt;g8&gt; onsequatcay.&lt;/g9&gt;</w:t>
+        <w:t>{g6}onsequatcay{/g7}</w:t>
+      </w:r>
+      <w:r>
+        <w:rPr>
+          <w:noProof/>
+        </w:rPr>
+        <w:t xml:space="preserve">{g8} onsequatcay.{/g9}</w:t>
       </w:r>
     </w:p>
     <w:p>
@@ -356,20 +356,20 @@
         <w:rPr>
           <w:noProof/>
         </w:rPr>
-        <w:t xml:space="preserve">&lt;g0&gt;Etiamhay egethay uiday. &lt;/g1&gt;</w:t>
+        <w:t xml:space="preserve">{g0}Etiamhay egethay uiday. {/g1}</w:t>
       </w:r>
       <w:r>
         <w:rPr>
           <w:strike/>
           <w:noProof/>
         </w:rPr>
-        <w:t>&lt;g2&gt;Aliquamhay erathay olutpatvay.&lt;/g3&gt;</w:t>
-      </w:r>
-      <w:r>
-        <w:rPr>
-          <w:noProof/>
-        </w:rPr>
-        <w:t xml:space="preserve">&lt;g4&gt; edsay athay oremlay inhay uncnay ortapay istiquetray.&lt;/g5&gt;</w:t>
+        <w:t>{g2}Aliquamhay erathay olutpatvay.{/g3}</w:t>
+      </w:r>
+      <w:r>
+        <w:rPr>
+          <w:noProof/>
+        </w:rPr>
+        <w:t xml:space="preserve">{g4} edsay athay oremlay inhay uncnay ortapay istiquetray.{/g5}</w:t>
       </w:r>
     </w:p>
     <w:p>
@@ -382,33 +382,33 @@
         <w:rPr>
           <w:noProof/>
         </w:rPr>
-        <w:t xml:space="preserve">&lt;g0&gt;oinpray ecnay auguehay. &lt;/g1&gt;</w:t>
+        <w:t xml:space="preserve">{g0}oinpray ecnay auguehay. {/g1}</w:t>
       </w:r>
       <w:r>
         <w:rPr>
           <w:noProof/>
           <w:highlight w:val="red"/>
         </w:rPr>
-        <w:t>&lt;g2&gt;uisqueqay&lt;/g3&gt;</w:t>
-      </w:r>
-      <w:r>
-        <w:rPr>
-          <w:noProof/>
-        </w:rPr>
-        <w:t xml:space="preserve">&lt;g4&gt; aliquamhay &lt;/g5&gt;</w:t>
+        <w:t>{g2}uisqueqay{/g3}</w:t>
+      </w:r>
+      <w:r>
+        <w:rPr>
+          <w:noProof/>
+        </w:rPr>
+        <w:t xml:space="preserve">{g4} aliquamhay {/g5}</w:t>
       </w:r>
       <w:r>
         <w:rPr>
           <w:noProof/>
           <w:color w:val="00B0F0"/>
         </w:rPr>
-        <w:t>&lt;g6&gt;emportay&lt;/g7&gt;</w:t>
-      </w:r>
-      <w:r>
-        <w:rPr>
-          <w:noProof/>
-        </w:rPr>
-        <w:t xml:space="preserve">&lt;g8&gt; agnamay. ellentesquepay abitanthay orbimay istiquetray enectussay ethay etusnay ethay alesuadamay amesfay achay urpistay egestashay.&lt;/g9&gt;</w:t>
+        <w:t>{g6}emportay{/g7}</w:t>
+      </w:r>
+      <w:r>
+        <w:rPr>
+          <w:noProof/>
+        </w:rPr>
+        <w:t xml:space="preserve">{g8} agnamay. ellentesquepay abitanthay orbimay istiquetray enectussay ethay etusnay ethay alesuadamay amesfay achay urpistay egestashay.{/g9}</w:t>
       </w:r>
     </w:p>
     <w:p>
@@ -418,14 +418,14 @@
         </w:rPr>
       </w:pPr>
       <w:r>
-        <w:t xml:space="preserve">&lt;x0&gt;</w:t>
-      </w:r>
-      <w:r>
-        <w:rPr>
-          <w:noProof/>
-          <w:lang w:val="en-US"/>
-        </w:rPr>
-        <w:t xml:space="preserve">&lt;g1&gt;uncnay achay agnamay. aecenasmay odiohay olorday, &lt;/g2&gt;</w:t>
+        <w:t xml:space="preserve">{x0}</w:t>
+      </w:r>
+      <w:r>
+        <w:rPr>
+          <w:noProof/>
+          <w:lang w:val="en-US"/>
+        </w:rPr>
+        <w:t xml:space="preserve">{g1}uncnay achay agnamay. aecenasmay odiohay olorday, {/g2}</w:t>
       </w:r>
       <w:r>
         <w:rPr>
@@ -434,14 +434,14 @@
           <w:szCs w:val="28"/>
           <w:lang w:val="en-US"/>
         </w:rPr>
-        <w:t xml:space="preserve">&lt;g3&gt;ulputatevay &lt;/g4&gt;</w:t>
-      </w:r>
-      <w:r>
-        <w:rPr>
-          <w:noProof/>
-          <w:lang w:val="en-US"/>
-        </w:rPr>
-        <w:t xml:space="preserve">&lt;g5&gt;elvay, auctorhay achay, accumsanhay idhay, elisfay. &lt;/g6&gt;</w:t>
+        <w:t xml:space="preserve">{g3}ulputatevay {/g4}</w:t>
+      </w:r>
+      <w:r>
+        <w:rPr>
+          <w:noProof/>
+          <w:lang w:val="en-US"/>
+        </w:rPr>
+        <w:t xml:space="preserve">{g5}elvay, auctorhay achay, accumsanhay idhay, elisfay. {/g6}</w:t>
       </w:r>
       <w:r>
         <w:rPr>
@@ -463,7 +463,7 @@
                 <w:sz w:val="12"/>
                 <w:lang w:val="en-US"/>
               </w:rPr>
-              <w:t>&lt;g7&gt;eehahyay&lt;/g8&gt;</w:t>
+              <w:t>{g7}eehahyay{/g8}</w:t>
             </w:r>
           </w:rt>
           <w:rubyBase>
@@ -482,7 +482,7 @@
         </w:ruby>
       </w:r>
       <w:r>
-        <w:t xml:space="preserve">&lt;x9&gt;</w:t>
+        <w:t xml:space="preserve">{x9}</w:t>
       </w:r>
       <w:r>
         <w:rPr>
@@ -491,7 +491,7 @@
         </w:rPr>
         <w:t xml:space="preserve">
           <w:r>
-            <w:t xml:space="preserve">&lt;g10&gt; ursuscay agittissay elisfay.&lt;/g11&gt;</w:t>
+            <w:t xml:space="preserve">{g10} ursuscay agittissay elisfay.{/g11}</w:t>
           </w:r>
         </w:t>
       </w:r>
